--- a/appLab1/note/Отчёт.docx
+++ b/appLab1/note/Отчёт.docx
@@ -1,466 +1,1702 @@
 
 <file path=word/document.xml><?xml version="1.0" encoding="utf-8"?>
-<w:document xmlns:wpc="http://schemas.microsoft.com/office/word/2010/wordprocessingCanvas" xmlns:cx="http://schemas.microsoft.com/office/drawing/2014/chartex" xmlns:cx1="http://schemas.microsoft.com/office/drawing/2015/9/8/chartex" xmlns:cx2="http://schemas.microsoft.com/office/drawing/2015/10/21/chartex" xmlns:cx3="http://schemas.microsoft.com/office/drawing/2016/5/9/chartex" xmlns:cx4="http://schemas.microsoft.com/office/drawing/2016/5/10/chartex" xmlns:cx5="http://schemas.microsoft.com/office/drawing/2016/5/11/chartex" xmlns:cx6="http://schemas.microsoft.com/office/drawing/2016/5/12/chartex" xmlns:cx7="http://schemas.microsoft.com/office/drawing/2016/5/13/chartex" xmlns:cx8="http://schemas.microsoft.com/office/drawing/2016/5/14/chartex" xmlns:mc="http://schemas.openxmlformats.org/markup-compatibility/2006" xmlns:aink="http://schemas.microsoft.com/office/drawing/2016/ink" xmlns:am3d="http://schemas.microsoft.com/office/drawing/2017/model3d" xmlns:o="urn:schemas-microsoft-com:office:office" xmlns:oel="http://schemas.microsoft.com/office/2019/extlst" xmlns:r="http://schemas.openxmlformats.org/officeDocument/2006/relationships" xmlns:m="http://schemas.openxmlformats.org/officeDocument/2006/math" xmlns:v="urn:schemas-microsoft-com:vml" xmlns:wp14="http://schemas.microsoft.com/office/word/2010/wordprocessingDrawing" xmlns:wp="http://schemas.openxmlformats.org/drawingml/2006/wordprocessingDrawing" xmlns:w10="urn:schemas-microsoft-com:office:word" xmlns:w="http://schemas.openxmlformats.org/wordprocessingml/2006/main" xmlns:w14="http://schemas.microsoft.com/office/word/2010/wordml" xmlns:w15="http://schemas.microsoft.com/office/word/2012/wordml" xmlns:w16cex="http://schemas.microsoft.com/office/word/2018/wordml/cex" xmlns:w16cid="http://schemas.microsoft.com/office/word/2016/wordml/cid" xmlns:w16="http://schemas.microsoft.com/office/word/2018/wordml" xmlns:w16du="http://schemas.microsoft.com/office/word/2023/wordml/word16du" xmlns:w16sdtdh="http://schemas.microsoft.com/office/word/2020/wordml/sdtdatahash" xmlns:w16se="http://schemas.microsoft.com/office/word/2015/wordml/symex" xmlns:wpg="http://schemas.microsoft.com/office/word/2010/wordprocessingGroup" xmlns:wpi="http://schemas.microsoft.com/office/word/2010/wordprocessingInk" xmlns:wne="http://schemas.microsoft.com/office/word/2006/wordml" xmlns:wps="http://schemas.microsoft.com/office/word/2010/wordprocessingShape" mc:Ignorable="w14 w15 w16se w16cid w16 w16cex w16sdtdh wp14">
+<w:document xmlns:wpc="http://schemas.microsoft.com/office/word/2010/wordprocessingCanvas" xmlns:cx="http://schemas.microsoft.com/office/drawing/2014/chartex" xmlns:cx1="http://schemas.microsoft.com/office/drawing/2015/9/8/chartex" xmlns:cx2="http://schemas.microsoft.com/office/drawing/2015/10/21/chartex" xmlns:cx3="http://schemas.microsoft.com/office/drawing/2016/5/9/chartex" xmlns:cx4="http://schemas.microsoft.com/office/drawing/2016/5/10/chartex" xmlns:cx5="http://schemas.microsoft.com/office/drawing/2016/5/11/chartex" xmlns:cx6="http://schemas.microsoft.com/office/drawing/2016/5/12/chartex" xmlns:cx7="http://schemas.microsoft.com/office/drawing/2016/5/13/chartex" xmlns:cx8="http://schemas.microsoft.com/office/drawing/2016/5/14/chartex" xmlns:mc="http://schemas.openxmlformats.org/markup-compatibility/2006" xmlns:aink="http://schemas.microsoft.com/office/drawing/2016/ink" xmlns:am3d="http://schemas.microsoft.com/office/drawing/2017/model3d" xmlns:o="urn:schemas-microsoft-com:office:office" xmlns:oel="http://schemas.microsoft.com/office/2019/extlst" xmlns:r="http://schemas.openxmlformats.org/officeDocument/2006/relationships" xmlns:m="http://schemas.openxmlformats.org/officeDocument/2006/math" xmlns:v="urn:schemas-microsoft-com:vml" xmlns:wp14="http://schemas.microsoft.com/office/word/2010/wordprocessingDrawing" xmlns:wp="http://schemas.openxmlformats.org/drawingml/2006/wordprocessingDrawing" xmlns:w10="urn:schemas-microsoft-com:office:word" xmlns:w="http://schemas.openxmlformats.org/wordprocessingml/2006/main" xmlns:w14="http://schemas.microsoft.com/office/word/2010/wordml" xmlns:w15="http://schemas.microsoft.com/office/word/2012/wordml" xmlns:w16cex="http://schemas.microsoft.com/office/word/2018/wordml/cex" xmlns:w16cid="http://schemas.microsoft.com/office/word/2016/wordml/cid" xmlns:w16="http://schemas.microsoft.com/office/word/2018/wordml" xmlns:w16du="http://schemas.microsoft.com/office/word/2023/wordml/word16du" xmlns:w16sdtdh="http://schemas.microsoft.com/office/word/2020/wordml/sdtdatahash" xmlns:w16se="http://schemas.microsoft.com/office/word/2015/wordml/symex" xmlns:wpg="http://schemas.microsoft.com/office/word/2010/wordprocessingGroup" xmlns:wpi="http://schemas.microsoft.com/office/word/2010/wordprocessingInk" xmlns:wne="http://schemas.microsoft.com/office/word/2006/wordml" xmlns:wps="http://schemas.microsoft.com/office/word/2010/wordprocessingShape" mc:Ignorable="w14 w15 w16se w16cid w16 w16cex w16sdtdh w16du wp14">
   <w:body>
-    <w:p>
-      <w:pPr>
-        <w:ind w:firstLine="0"/>
-        <w:jc w:val="center"/>
-        <w:rPr>
-          <w:szCs w:val="28"/>
-        </w:rPr>
-      </w:pPr>
-      <w:r>
-        <w:rPr>
-          <w:szCs w:val="28"/>
-        </w:rPr>
-        <w:t>Министерство образования Республики Беларусь</w:t>
-      </w:r>
-    </w:p>
-    <w:p>
-      <w:pPr>
-        <w:pStyle w:val="a8"/>
-        <w:jc w:val="center"/>
-        <w:rPr>
-          <w:szCs w:val="28"/>
-        </w:rPr>
-      </w:pPr>
-      <w:r>
-        <w:rPr>
-          <w:szCs w:val="28"/>
-        </w:rPr>
-        <w:t>Учреждение образования</w:t>
-      </w:r>
-    </w:p>
-    <w:p>
-      <w:pPr>
-        <w:pStyle w:val="a8"/>
-        <w:jc w:val="center"/>
-        <w:rPr>
-          <w:szCs w:val="28"/>
-        </w:rPr>
-      </w:pPr>
-      <w:r>
-        <w:rPr>
-          <w:szCs w:val="28"/>
-        </w:rPr>
-        <w:t>БЕЛОРУССКИЙ ГОСУДАРСТВЕННЫЙ УНИВЕРСИТЕТ</w:t>
-      </w:r>
-    </w:p>
-    <w:p>
-      <w:pPr>
-        <w:pStyle w:val="a8"/>
-        <w:jc w:val="center"/>
-      </w:pPr>
-      <w:r>
-        <w:rPr>
-          <w:szCs w:val="28"/>
-        </w:rPr>
-        <w:t>ИНФОРМАТИКИ И РАДИОЭЛЕКТРОНИКИ</w:t>
-      </w:r>
-    </w:p>
-    <w:p>
-      <w:pPr>
-        <w:ind w:firstLine="0"/>
-      </w:pPr>
-    </w:p>
-    <w:p>
-      <w:pPr>
-        <w:ind w:firstLine="0"/>
-      </w:pPr>
-    </w:p>
-    <w:p>
-      <w:pPr>
-        <w:pStyle w:val="a8"/>
-      </w:pPr>
-      <w:r>
-        <w:t>Факультет компьютерных систем и сетей</w:t>
-      </w:r>
-    </w:p>
-    <w:p>
-      <w:pPr>
-        <w:pStyle w:val="a8"/>
-      </w:pPr>
-      <w:r>
-        <w:t>Кафедра программного обеспечения информационных технологий</w:t>
-      </w:r>
-    </w:p>
-    <w:p>
-      <w:pPr>
-        <w:pStyle w:val="a8"/>
-      </w:pPr>
-      <w:r>
-        <w:t xml:space="preserve">Дисциплина: </w:t>
-      </w:r>
-      <w:r>
-        <w:t>Метрология, стандартизация и сертификация (в информационных технологиях</w:t>
-      </w:r>
-      <w:r>
-        <w:t>)</w:t>
-      </w:r>
-      <w:r>
-        <w:t xml:space="preserve"> (</w:t>
-      </w:r>
-      <w:proofErr w:type="spellStart"/>
-      <w:r>
-        <w:t>МСиСвИТ</w:t>
-      </w:r>
-      <w:proofErr w:type="spellEnd"/>
-      <w:r>
-        <w:t>)</w:t>
-      </w:r>
-    </w:p>
-    <w:p>
-      <w:pPr>
-        <w:ind w:firstLine="0"/>
-        <w:rPr>
-          <w:szCs w:val="28"/>
-        </w:rPr>
-      </w:pPr>
-    </w:p>
-    <w:p>
-      <w:pPr>
-        <w:ind w:firstLine="0"/>
-        <w:rPr>
-          <w:szCs w:val="28"/>
-        </w:rPr>
-      </w:pPr>
-    </w:p>
-    <w:p>
-      <w:pPr>
-        <w:ind w:firstLine="0"/>
-        <w:rPr>
-          <w:szCs w:val="28"/>
-        </w:rPr>
-      </w:pPr>
-    </w:p>
-    <w:p>
-      <w:pPr>
-        <w:ind w:firstLine="0"/>
-        <w:rPr>
-          <w:szCs w:val="28"/>
-        </w:rPr>
-      </w:pPr>
-    </w:p>
-    <w:p>
-      <w:pPr>
-        <w:ind w:firstLine="0"/>
-        <w:rPr>
-          <w:szCs w:val="28"/>
-        </w:rPr>
-      </w:pPr>
-    </w:p>
-    <w:p>
-      <w:pPr>
-        <w:ind w:firstLine="0"/>
-        <w:rPr>
-          <w:szCs w:val="28"/>
-        </w:rPr>
-      </w:pPr>
-    </w:p>
-    <w:p>
-      <w:pPr>
-        <w:ind w:firstLine="0"/>
-        <w:rPr>
-          <w:szCs w:val="28"/>
-        </w:rPr>
-      </w:pPr>
-    </w:p>
-    <w:p>
-      <w:pPr>
-        <w:ind w:firstLine="0"/>
-        <w:rPr>
-          <w:szCs w:val="28"/>
-        </w:rPr>
-      </w:pPr>
-    </w:p>
-    <w:p>
-      <w:pPr>
-        <w:pStyle w:val="aa"/>
-        <w:ind w:firstLine="0"/>
-      </w:pPr>
-      <w:r>
-        <w:t>ОТЧ</w:t>
-      </w:r>
-      <w:r>
-        <w:t>Ё</w:t>
-      </w:r>
-      <w:r>
-        <w:t>Т</w:t>
-      </w:r>
-    </w:p>
-    <w:p>
-      <w:pPr>
-        <w:ind w:firstLine="0"/>
-        <w:jc w:val="center"/>
-        <w:rPr>
-          <w:szCs w:val="28"/>
-        </w:rPr>
-      </w:pPr>
-      <w:r>
-        <w:rPr>
-          <w:szCs w:val="28"/>
-        </w:rPr>
-        <w:t xml:space="preserve">по </w:t>
-      </w:r>
-      <w:r>
-        <w:rPr>
-          <w:szCs w:val="28"/>
-        </w:rPr>
-        <w:t>практическому заданию</w:t>
-      </w:r>
-      <w:r>
-        <w:rPr>
-          <w:szCs w:val="28"/>
-        </w:rPr>
-        <w:t xml:space="preserve"> №</w:t>
-      </w:r>
-      <w:r>
-        <w:rPr>
-          <w:szCs w:val="28"/>
-        </w:rPr>
-        <w:t>1</w:t>
-      </w:r>
-    </w:p>
-    <w:p>
-      <w:pPr>
-        <w:ind w:firstLine="0"/>
-      </w:pPr>
-    </w:p>
-    <w:p>
-      <w:pPr>
-        <w:ind w:firstLine="0"/>
-        <w:jc w:val="center"/>
-      </w:pPr>
-      <w:r>
-        <w:t xml:space="preserve">Тема работы: </w:t>
-      </w:r>
-      <w:r>
-        <w:t>Метрики Холстеда</w:t>
-      </w:r>
-    </w:p>
-    <w:p>
-      <w:pPr>
-        <w:ind w:firstLine="0"/>
-        <w:rPr>
-          <w:i/>
-          <w:szCs w:val="28"/>
-        </w:rPr>
-      </w:pPr>
-    </w:p>
-    <w:p>
-      <w:pPr>
-        <w:ind w:firstLine="0"/>
-        <w:rPr>
-          <w:szCs w:val="28"/>
-        </w:rPr>
-      </w:pPr>
-    </w:p>
-    <w:p>
-      <w:pPr>
-        <w:ind w:firstLine="0"/>
-        <w:rPr>
-          <w:szCs w:val="28"/>
-        </w:rPr>
-      </w:pPr>
-    </w:p>
-    <w:p>
-      <w:pPr>
-        <w:ind w:firstLine="0"/>
-        <w:rPr>
-          <w:szCs w:val="28"/>
-        </w:rPr>
-      </w:pPr>
-    </w:p>
-    <w:p>
-      <w:pPr>
-        <w:ind w:firstLine="0"/>
-        <w:rPr>
-          <w:szCs w:val="28"/>
-        </w:rPr>
-      </w:pPr>
-    </w:p>
-    <w:p>
-      <w:pPr>
-        <w:ind w:firstLine="0"/>
-        <w:rPr>
-          <w:szCs w:val="28"/>
-        </w:rPr>
-      </w:pPr>
-    </w:p>
-    <w:p>
-      <w:pPr>
-        <w:ind w:firstLine="0"/>
-        <w:rPr>
-          <w:szCs w:val="28"/>
-        </w:rPr>
-      </w:pPr>
-    </w:p>
-    <w:p>
-      <w:pPr>
-        <w:ind w:firstLine="0"/>
-        <w:rPr>
-          <w:szCs w:val="28"/>
-        </w:rPr>
-      </w:pPr>
-    </w:p>
-    <w:p>
-      <w:pPr>
-        <w:pStyle w:val="a8"/>
-      </w:pPr>
-      <w:r>
-        <w:tab/>
-        <w:t>Выполнил</w:t>
-      </w:r>
-      <w:r>
-        <w:t xml:space="preserve">  </w:t>
-      </w:r>
-      <w:r>
-        <w:t xml:space="preserve"> </w:t>
-      </w:r>
-      <w:r>
-        <w:t xml:space="preserve">                                                               </w:t>
-      </w:r>
-    </w:p>
-    <w:p>
-      <w:pPr>
-        <w:pStyle w:val="a8"/>
-      </w:pPr>
-    </w:p>
-    <w:p>
-      <w:pPr>
-        <w:pStyle w:val="a8"/>
-      </w:pPr>
-      <w:r>
-        <w:tab/>
-      </w:r>
-    </w:p>
-    <w:p>
-      <w:pPr>
-        <w:pStyle w:val="a8"/>
-      </w:pPr>
-    </w:p>
-    <w:p>
-      <w:pPr>
-        <w:pStyle w:val="a8"/>
-      </w:pPr>
-      <w:r>
-        <w:tab/>
-      </w:r>
-      <w:proofErr w:type="gramStart"/>
-      <w:r>
-        <w:t xml:space="preserve">Проверил:   </w:t>
-      </w:r>
-      <w:proofErr w:type="gramEnd"/>
-      <w:r>
-        <w:t xml:space="preserve">                                                          </w:t>
-      </w:r>
-      <w:r>
-        <w:rPr>
-          <w:sz w:val="20"/>
-          <w:szCs w:val="20"/>
-        </w:rPr>
-        <w:t xml:space="preserve">   </w:t>
-      </w:r>
-      <w:r>
-        <w:t xml:space="preserve">  </w:t>
-      </w:r>
-      <w:r>
-        <w:t xml:space="preserve"> </w:t>
-      </w:r>
-      <w:proofErr w:type="spellStart"/>
-      <w:r>
-        <w:t>Болтак</w:t>
-      </w:r>
-      <w:proofErr w:type="spellEnd"/>
-      <w:r>
-        <w:t xml:space="preserve"> С.В</w:t>
-      </w:r>
-      <w:r>
-        <w:t xml:space="preserve">.  </w:t>
-      </w:r>
-    </w:p>
-    <w:p>
-      <w:pPr>
-        <w:ind w:firstLine="0"/>
-        <w:rPr>
-          <w:szCs w:val="28"/>
-        </w:rPr>
-      </w:pPr>
-    </w:p>
-    <w:p>
-      <w:pPr>
-        <w:ind w:firstLine="0"/>
-        <w:rPr>
-          <w:szCs w:val="28"/>
-        </w:rPr>
-      </w:pPr>
-    </w:p>
-    <w:p>
-      <w:pPr>
-        <w:ind w:firstLine="0"/>
-        <w:rPr>
-          <w:szCs w:val="28"/>
-        </w:rPr>
-      </w:pPr>
-    </w:p>
-    <w:p>
-      <w:pPr>
-        <w:ind w:firstLine="0"/>
-        <w:rPr>
-          <w:szCs w:val="28"/>
-        </w:rPr>
-      </w:pPr>
-    </w:p>
-    <w:p>
-      <w:pPr>
-        <w:ind w:firstLine="0"/>
-        <w:rPr>
-          <w:szCs w:val="28"/>
-        </w:rPr>
-      </w:pPr>
-    </w:p>
-    <w:p>
-      <w:pPr>
-        <w:ind w:firstLine="0"/>
-        <w:rPr>
-          <w:szCs w:val="28"/>
-        </w:rPr>
-      </w:pPr>
-    </w:p>
-    <w:p>
-      <w:pPr>
-        <w:ind w:firstLine="0"/>
-        <w:rPr>
-          <w:szCs w:val="28"/>
-        </w:rPr>
-      </w:pPr>
-    </w:p>
-    <w:p>
-      <w:pPr>
-        <w:ind w:firstLine="0"/>
-        <w:rPr>
-          <w:szCs w:val="28"/>
-        </w:rPr>
-      </w:pPr>
-    </w:p>
-    <w:p>
-      <w:pPr>
-        <w:ind w:firstLine="0"/>
-      </w:pPr>
-    </w:p>
-    <w:p>
-      <w:pPr>
-        <w:ind w:firstLine="0"/>
-        <w:jc w:val="center"/>
-      </w:pPr>
-      <w:r>
-        <w:t>Минск 202</w:t>
-      </w:r>
-      <w:r>
-        <w:t>3</w:t>
-      </w:r>
-    </w:p>
+    <w:tbl>
+      <w:tblPr>
+        <w:tblStyle w:val="af3"/>
+        <w:tblW w:w="9360" w:type="dxa"/>
+        <w:tblLayout w:type="fixed"/>
+        <w:tblLook w:val="04A0" w:firstRow="1" w:lastRow="0" w:firstColumn="1" w:lastColumn="0" w:noHBand="0" w:noVBand="1"/>
+      </w:tblPr>
+      <w:tblGrid>
+        <w:gridCol w:w="7054"/>
+        <w:gridCol w:w="2306"/>
+      </w:tblGrid>
+      <w:tr>
+        <w:tc>
+          <w:tcPr>
+            <w:tcW w:w="9356" w:type="dxa"/>
+            <w:gridSpan w:val="2"/>
+            <w:tcBorders>
+              <w:top w:val="nil"/>
+              <w:left w:val="nil"/>
+              <w:bottom w:val="nil"/>
+              <w:right w:val="nil"/>
+            </w:tcBorders>
+            <w:hideMark/>
+          </w:tcPr>
+          <w:p>
+            <w:pPr>
+              <w:ind w:hanging="108"/>
+              <w:jc w:val="center"/>
+              <w:rPr>
+                <w:noProof/>
+                <w:szCs w:val="28"/>
+                <w:lang w:val="br-FR"/>
+              </w:rPr>
+            </w:pPr>
+            <w:r>
+              <w:rPr>
+                <w:noProof/>
+                <w:szCs w:val="28"/>
+                <w:lang w:val="br-FR"/>
+              </w:rPr>
+              <w:t>Министерство образования Республики Беларусь</w:t>
+            </w:r>
+          </w:p>
+        </w:tc>
+      </w:tr>
+      <w:tr>
+        <w:tc>
+          <w:tcPr>
+            <w:tcW w:w="9356" w:type="dxa"/>
+            <w:gridSpan w:val="2"/>
+            <w:tcBorders>
+              <w:top w:val="nil"/>
+              <w:left w:val="nil"/>
+              <w:bottom w:val="nil"/>
+              <w:right w:val="nil"/>
+            </w:tcBorders>
+            <w:hideMark/>
+          </w:tcPr>
+          <w:p>
+            <w:pPr>
+              <w:ind w:hanging="108"/>
+              <w:jc w:val="center"/>
+              <w:rPr>
+                <w:noProof/>
+                <w:szCs w:val="28"/>
+                <w:lang w:val="br-FR"/>
+              </w:rPr>
+            </w:pPr>
+            <w:r>
+              <w:rPr>
+                <w:noProof/>
+                <w:szCs w:val="28"/>
+                <w:lang w:val="br-FR"/>
+              </w:rPr>
+              <w:t>Учреждение образования</w:t>
+            </w:r>
+          </w:p>
+        </w:tc>
+      </w:tr>
+      <w:tr>
+        <w:tc>
+          <w:tcPr>
+            <w:tcW w:w="9356" w:type="dxa"/>
+            <w:gridSpan w:val="2"/>
+            <w:tcBorders>
+              <w:top w:val="nil"/>
+              <w:left w:val="nil"/>
+              <w:bottom w:val="nil"/>
+              <w:right w:val="nil"/>
+            </w:tcBorders>
+            <w:hideMark/>
+          </w:tcPr>
+          <w:p>
+            <w:pPr>
+              <w:ind w:hanging="108"/>
+              <w:jc w:val="center"/>
+              <w:rPr>
+                <w:noProof/>
+                <w:szCs w:val="28"/>
+                <w:lang w:val="br-FR"/>
+              </w:rPr>
+            </w:pPr>
+            <w:r>
+              <w:rPr>
+                <w:noProof/>
+                <w:szCs w:val="28"/>
+                <w:lang w:val="br-FR"/>
+              </w:rPr>
+              <w:t>БЕЛОРУССКИЙ ГОСУДАРСТВЕННЫЙ УНИВЕРСИТЕТ</w:t>
+            </w:r>
+          </w:p>
+        </w:tc>
+      </w:tr>
+      <w:tr>
+        <w:tc>
+          <w:tcPr>
+            <w:tcW w:w="9356" w:type="dxa"/>
+            <w:gridSpan w:val="2"/>
+            <w:tcBorders>
+              <w:top w:val="nil"/>
+              <w:left w:val="nil"/>
+              <w:bottom w:val="nil"/>
+              <w:right w:val="nil"/>
+            </w:tcBorders>
+            <w:hideMark/>
+          </w:tcPr>
+          <w:p>
+            <w:pPr>
+              <w:ind w:hanging="108"/>
+              <w:jc w:val="center"/>
+              <w:rPr>
+                <w:noProof/>
+                <w:szCs w:val="28"/>
+                <w:lang w:val="br-FR"/>
+              </w:rPr>
+            </w:pPr>
+            <w:r>
+              <w:rPr>
+                <w:noProof/>
+                <w:szCs w:val="28"/>
+                <w:lang w:val="br-FR"/>
+              </w:rPr>
+              <w:t>ИНФОРМАТИКИ И РАДИОЭЛЕКТРОНИКИ</w:t>
+            </w:r>
+          </w:p>
+        </w:tc>
+      </w:tr>
+      <w:tr>
+        <w:tc>
+          <w:tcPr>
+            <w:tcW w:w="9356" w:type="dxa"/>
+            <w:gridSpan w:val="2"/>
+            <w:tcBorders>
+              <w:top w:val="nil"/>
+              <w:left w:val="nil"/>
+              <w:bottom w:val="nil"/>
+              <w:right w:val="nil"/>
+            </w:tcBorders>
+          </w:tcPr>
+          <w:p>
+            <w:pPr>
+              <w:ind w:hanging="108"/>
+              <w:rPr>
+                <w:noProof/>
+                <w:szCs w:val="28"/>
+                <w:lang w:val="br-FR"/>
+              </w:rPr>
+            </w:pPr>
+          </w:p>
+        </w:tc>
+      </w:tr>
+      <w:tr>
+        <w:tc>
+          <w:tcPr>
+            <w:tcW w:w="9356" w:type="dxa"/>
+            <w:gridSpan w:val="2"/>
+            <w:tcBorders>
+              <w:top w:val="nil"/>
+              <w:left w:val="nil"/>
+              <w:bottom w:val="nil"/>
+              <w:right w:val="nil"/>
+            </w:tcBorders>
+          </w:tcPr>
+          <w:p>
+            <w:pPr>
+              <w:ind w:hanging="108"/>
+              <w:rPr>
+                <w:noProof/>
+                <w:szCs w:val="28"/>
+                <w:lang w:val="br-FR"/>
+              </w:rPr>
+            </w:pPr>
+          </w:p>
+        </w:tc>
+      </w:tr>
+      <w:tr>
+        <w:tc>
+          <w:tcPr>
+            <w:tcW w:w="9356" w:type="dxa"/>
+            <w:gridSpan w:val="2"/>
+            <w:tcBorders>
+              <w:top w:val="nil"/>
+              <w:left w:val="nil"/>
+              <w:bottom w:val="nil"/>
+              <w:right w:val="nil"/>
+            </w:tcBorders>
+            <w:hideMark/>
+          </w:tcPr>
+          <w:p>
+            <w:pPr>
+              <w:ind w:hanging="108"/>
+              <w:rPr>
+                <w:noProof/>
+                <w:szCs w:val="28"/>
+                <w:lang w:val="br-FR"/>
+              </w:rPr>
+            </w:pPr>
+            <w:r>
+              <w:rPr>
+                <w:noProof/>
+                <w:szCs w:val="28"/>
+                <w:lang w:val="br-FR"/>
+              </w:rPr>
+              <w:t>Факультет компьютерных систем и сетей</w:t>
+            </w:r>
+          </w:p>
+        </w:tc>
+      </w:tr>
+      <w:tr>
+        <w:tc>
+          <w:tcPr>
+            <w:tcW w:w="9356" w:type="dxa"/>
+            <w:gridSpan w:val="2"/>
+            <w:tcBorders>
+              <w:top w:val="nil"/>
+              <w:left w:val="nil"/>
+              <w:bottom w:val="nil"/>
+              <w:right w:val="nil"/>
+            </w:tcBorders>
+            <w:hideMark/>
+          </w:tcPr>
+          <w:p>
+            <w:pPr>
+              <w:ind w:hanging="108"/>
+              <w:rPr>
+                <w:noProof/>
+                <w:szCs w:val="28"/>
+                <w:lang w:val="br-FR"/>
+              </w:rPr>
+            </w:pPr>
+            <w:r>
+              <w:rPr>
+                <w:noProof/>
+                <w:szCs w:val="28"/>
+                <w:lang w:val="br-FR"/>
+              </w:rPr>
+              <w:t>Кафедра программного обеспечения информационных технологий</w:t>
+            </w:r>
+          </w:p>
+        </w:tc>
+      </w:tr>
+      <w:tr>
+        <w:tc>
+          <w:tcPr>
+            <w:tcW w:w="9356" w:type="dxa"/>
+            <w:gridSpan w:val="2"/>
+            <w:tcBorders>
+              <w:top w:val="nil"/>
+              <w:left w:val="nil"/>
+              <w:bottom w:val="nil"/>
+              <w:right w:val="nil"/>
+            </w:tcBorders>
+            <w:hideMark/>
+          </w:tcPr>
+          <w:p>
+            <w:pPr>
+              <w:ind w:hanging="108"/>
+              <w:rPr>
+                <w:noProof/>
+                <w:szCs w:val="28"/>
+                <w:lang w:val="br-FR"/>
+              </w:rPr>
+            </w:pPr>
+            <w:r>
+              <w:rPr>
+                <w:noProof/>
+                <w:szCs w:val="28"/>
+                <w:lang w:val="br-FR"/>
+              </w:rPr>
+              <w:t xml:space="preserve">Дисциплина: </w:t>
+            </w:r>
+            <w:r>
+              <w:rPr>
+                <w:b/>
+                <w:bCs/>
+                <w:noProof/>
+                <w:color w:val="FF0000"/>
+                <w:szCs w:val="28"/>
+              </w:rPr>
+              <w:t>Название дисциплины</w:t>
+            </w:r>
+            <w:r>
+              <w:rPr>
+                <w:b/>
+                <w:bCs/>
+                <w:noProof/>
+                <w:color w:val="FF0000"/>
+                <w:szCs w:val="28"/>
+                <w:lang w:val="br-FR"/>
+              </w:rPr>
+              <w:t xml:space="preserve"> (</w:t>
+            </w:r>
+            <w:r>
+              <w:rPr>
+                <w:b/>
+                <w:bCs/>
+                <w:noProof/>
+                <w:color w:val="FF0000"/>
+                <w:szCs w:val="28"/>
+              </w:rPr>
+              <w:t>АББРЕВИАТУРА</w:t>
+            </w:r>
+            <w:r>
+              <w:rPr>
+                <w:b/>
+                <w:bCs/>
+                <w:noProof/>
+                <w:color w:val="FF0000"/>
+                <w:szCs w:val="28"/>
+                <w:lang w:val="br-FR"/>
+              </w:rPr>
+              <w:t>)</w:t>
+            </w:r>
+          </w:p>
+        </w:tc>
+      </w:tr>
+      <w:tr>
+        <w:tc>
+          <w:tcPr>
+            <w:tcW w:w="9356" w:type="dxa"/>
+            <w:gridSpan w:val="2"/>
+            <w:tcBorders>
+              <w:top w:val="nil"/>
+              <w:left w:val="nil"/>
+              <w:bottom w:val="nil"/>
+              <w:right w:val="nil"/>
+            </w:tcBorders>
+          </w:tcPr>
+          <w:p>
+            <w:pPr>
+              <w:ind w:hanging="108"/>
+              <w:rPr>
+                <w:noProof/>
+                <w:szCs w:val="28"/>
+                <w:lang w:val="br-FR"/>
+              </w:rPr>
+            </w:pPr>
+          </w:p>
+        </w:tc>
+      </w:tr>
+      <w:tr>
+        <w:tc>
+          <w:tcPr>
+            <w:tcW w:w="9356" w:type="dxa"/>
+            <w:gridSpan w:val="2"/>
+            <w:tcBorders>
+              <w:top w:val="nil"/>
+              <w:left w:val="nil"/>
+              <w:bottom w:val="nil"/>
+              <w:right w:val="nil"/>
+            </w:tcBorders>
+          </w:tcPr>
+          <w:p>
+            <w:pPr>
+              <w:ind w:hanging="108"/>
+              <w:rPr>
+                <w:noProof/>
+                <w:szCs w:val="28"/>
+                <w:lang w:val="br-FR"/>
+              </w:rPr>
+            </w:pPr>
+          </w:p>
+        </w:tc>
+      </w:tr>
+      <w:tr>
+        <w:tc>
+          <w:tcPr>
+            <w:tcW w:w="9356" w:type="dxa"/>
+            <w:gridSpan w:val="2"/>
+            <w:tcBorders>
+              <w:top w:val="nil"/>
+              <w:left w:val="nil"/>
+              <w:bottom w:val="nil"/>
+              <w:right w:val="nil"/>
+            </w:tcBorders>
+          </w:tcPr>
+          <w:p>
+            <w:pPr>
+              <w:ind w:hanging="108"/>
+              <w:rPr>
+                <w:noProof/>
+                <w:szCs w:val="28"/>
+                <w:lang w:val="br-FR"/>
+              </w:rPr>
+            </w:pPr>
+          </w:p>
+        </w:tc>
+      </w:tr>
+      <w:tr>
+        <w:tc>
+          <w:tcPr>
+            <w:tcW w:w="9356" w:type="dxa"/>
+            <w:gridSpan w:val="2"/>
+            <w:tcBorders>
+              <w:top w:val="nil"/>
+              <w:left w:val="nil"/>
+              <w:bottom w:val="nil"/>
+              <w:right w:val="nil"/>
+            </w:tcBorders>
+          </w:tcPr>
+          <w:p>
+            <w:pPr>
+              <w:ind w:hanging="108"/>
+              <w:rPr>
+                <w:noProof/>
+                <w:szCs w:val="28"/>
+                <w:lang w:val="br-FR"/>
+              </w:rPr>
+            </w:pPr>
+          </w:p>
+        </w:tc>
+      </w:tr>
+      <w:tr>
+        <w:tc>
+          <w:tcPr>
+            <w:tcW w:w="9356" w:type="dxa"/>
+            <w:gridSpan w:val="2"/>
+            <w:tcBorders>
+              <w:top w:val="nil"/>
+              <w:left w:val="nil"/>
+              <w:bottom w:val="nil"/>
+              <w:right w:val="nil"/>
+            </w:tcBorders>
+          </w:tcPr>
+          <w:p>
+            <w:pPr>
+              <w:ind w:hanging="108"/>
+              <w:rPr>
+                <w:noProof/>
+                <w:szCs w:val="28"/>
+                <w:lang w:val="br-FR"/>
+              </w:rPr>
+            </w:pPr>
+          </w:p>
+        </w:tc>
+      </w:tr>
+      <w:tr>
+        <w:tc>
+          <w:tcPr>
+            <w:tcW w:w="9356" w:type="dxa"/>
+            <w:gridSpan w:val="2"/>
+            <w:tcBorders>
+              <w:top w:val="nil"/>
+              <w:left w:val="nil"/>
+              <w:bottom w:val="nil"/>
+              <w:right w:val="nil"/>
+            </w:tcBorders>
+          </w:tcPr>
+          <w:p>
+            <w:pPr>
+              <w:ind w:hanging="108"/>
+              <w:rPr>
+                <w:noProof/>
+                <w:szCs w:val="28"/>
+                <w:lang w:val="br-FR"/>
+              </w:rPr>
+            </w:pPr>
+          </w:p>
+        </w:tc>
+      </w:tr>
+      <w:tr>
+        <w:tc>
+          <w:tcPr>
+            <w:tcW w:w="9356" w:type="dxa"/>
+            <w:gridSpan w:val="2"/>
+            <w:tcBorders>
+              <w:top w:val="nil"/>
+              <w:left w:val="nil"/>
+              <w:bottom w:val="nil"/>
+              <w:right w:val="nil"/>
+            </w:tcBorders>
+          </w:tcPr>
+          <w:p>
+            <w:pPr>
+              <w:ind w:hanging="108"/>
+              <w:rPr>
+                <w:noProof/>
+                <w:szCs w:val="28"/>
+                <w:lang w:val="br-FR"/>
+              </w:rPr>
+            </w:pPr>
+          </w:p>
+        </w:tc>
+      </w:tr>
+      <w:tr>
+        <w:tc>
+          <w:tcPr>
+            <w:tcW w:w="9356" w:type="dxa"/>
+            <w:gridSpan w:val="2"/>
+            <w:tcBorders>
+              <w:top w:val="nil"/>
+              <w:left w:val="nil"/>
+              <w:bottom w:val="nil"/>
+              <w:right w:val="nil"/>
+            </w:tcBorders>
+          </w:tcPr>
+          <w:p>
+            <w:pPr>
+              <w:ind w:hanging="108"/>
+              <w:rPr>
+                <w:noProof/>
+                <w:szCs w:val="28"/>
+                <w:lang w:val="br-FR"/>
+              </w:rPr>
+            </w:pPr>
+          </w:p>
+        </w:tc>
+      </w:tr>
+      <w:tr>
+        <w:tc>
+          <w:tcPr>
+            <w:tcW w:w="9356" w:type="dxa"/>
+            <w:gridSpan w:val="2"/>
+            <w:tcBorders>
+              <w:top w:val="nil"/>
+              <w:left w:val="nil"/>
+              <w:bottom w:val="nil"/>
+              <w:right w:val="nil"/>
+            </w:tcBorders>
+          </w:tcPr>
+          <w:p>
+            <w:pPr>
+              <w:ind w:hanging="108"/>
+              <w:rPr>
+                <w:noProof/>
+                <w:szCs w:val="28"/>
+                <w:lang w:val="br-FR"/>
+              </w:rPr>
+            </w:pPr>
+          </w:p>
+        </w:tc>
+      </w:tr>
+      <w:tr>
+        <w:tc>
+          <w:tcPr>
+            <w:tcW w:w="9356" w:type="dxa"/>
+            <w:gridSpan w:val="2"/>
+            <w:tcBorders>
+              <w:top w:val="nil"/>
+              <w:left w:val="nil"/>
+              <w:bottom w:val="nil"/>
+              <w:right w:val="nil"/>
+            </w:tcBorders>
+            <w:hideMark/>
+          </w:tcPr>
+          <w:p>
+            <w:pPr>
+              <w:ind w:hanging="108"/>
+              <w:jc w:val="center"/>
+              <w:rPr>
+                <w:b/>
+                <w:noProof/>
+                <w:szCs w:val="28"/>
+                <w:lang w:val="br-FR"/>
+              </w:rPr>
+            </w:pPr>
+            <w:r>
+              <w:rPr>
+                <w:b/>
+                <w:noProof/>
+                <w:szCs w:val="28"/>
+                <w:lang w:val="br-FR"/>
+              </w:rPr>
+              <w:t>ОТЧЁТ</w:t>
+            </w:r>
+          </w:p>
+        </w:tc>
+      </w:tr>
+      <w:tr>
+        <w:tc>
+          <w:tcPr>
+            <w:tcW w:w="9356" w:type="dxa"/>
+            <w:gridSpan w:val="2"/>
+            <w:tcBorders>
+              <w:top w:val="nil"/>
+              <w:left w:val="nil"/>
+              <w:bottom w:val="nil"/>
+              <w:right w:val="nil"/>
+            </w:tcBorders>
+            <w:hideMark/>
+          </w:tcPr>
+          <w:p>
+            <w:pPr>
+              <w:ind w:hanging="108"/>
+              <w:jc w:val="center"/>
+              <w:rPr>
+                <w:noProof/>
+                <w:szCs w:val="28"/>
+              </w:rPr>
+            </w:pPr>
+            <w:r>
+              <w:rPr>
+                <w:noProof/>
+                <w:szCs w:val="28"/>
+                <w:lang w:val="br-FR"/>
+              </w:rPr>
+              <w:t xml:space="preserve">по </w:t>
+            </w:r>
+            <w:r>
+              <w:rPr>
+                <w:noProof/>
+                <w:szCs w:val="28"/>
+              </w:rPr>
+              <w:t xml:space="preserve">лабораторной работе </w:t>
+            </w:r>
+            <w:r>
+              <w:rPr>
+                <w:noProof/>
+                <w:szCs w:val="28"/>
+              </w:rPr>
+              <w:t xml:space="preserve">№ </w:t>
+            </w:r>
+            <w:r>
+              <w:rPr>
+                <w:b/>
+                <w:bCs/>
+                <w:noProof/>
+                <w:color w:val="FF0000"/>
+                <w:szCs w:val="28"/>
+                <w:lang w:val="en-US"/>
+              </w:rPr>
+              <w:t>X</w:t>
+            </w:r>
+          </w:p>
+        </w:tc>
+      </w:tr>
+      <w:tr>
+        <w:tc>
+          <w:tcPr>
+            <w:tcW w:w="9356" w:type="dxa"/>
+            <w:gridSpan w:val="2"/>
+            <w:tcBorders>
+              <w:top w:val="nil"/>
+              <w:left w:val="nil"/>
+              <w:bottom w:val="nil"/>
+              <w:right w:val="nil"/>
+            </w:tcBorders>
+          </w:tcPr>
+          <w:p>
+            <w:pPr>
+              <w:ind w:hanging="108"/>
+              <w:jc w:val="center"/>
+              <w:rPr>
+                <w:noProof/>
+                <w:szCs w:val="28"/>
+                <w:lang w:val="br-FR"/>
+              </w:rPr>
+            </w:pPr>
+          </w:p>
+        </w:tc>
+      </w:tr>
+      <w:tr>
+        <w:tc>
+          <w:tcPr>
+            <w:tcW w:w="9356" w:type="dxa"/>
+            <w:gridSpan w:val="2"/>
+            <w:tcBorders>
+              <w:top w:val="nil"/>
+              <w:left w:val="nil"/>
+              <w:bottom w:val="nil"/>
+              <w:right w:val="nil"/>
+            </w:tcBorders>
+            <w:hideMark/>
+          </w:tcPr>
+          <w:p>
+            <w:pPr>
+              <w:ind w:hanging="108"/>
+              <w:jc w:val="center"/>
+              <w:rPr>
+                <w:noProof/>
+                <w:szCs w:val="28"/>
+              </w:rPr>
+            </w:pPr>
+            <w:r>
+              <w:rPr>
+                <w:noProof/>
+                <w:szCs w:val="28"/>
+                <w:lang w:val="br-FR"/>
+              </w:rPr>
+              <w:t xml:space="preserve">Тема работы: </w:t>
+            </w:r>
+            <w:r>
+              <w:rPr>
+                <w:b/>
+                <w:bCs/>
+                <w:noProof/>
+                <w:color w:val="FF0000"/>
+                <w:szCs w:val="28"/>
+              </w:rPr>
+              <w:t>Название темы</w:t>
+            </w:r>
+          </w:p>
+        </w:tc>
+      </w:tr>
+      <w:tr>
+        <w:tc>
+          <w:tcPr>
+            <w:tcW w:w="9356" w:type="dxa"/>
+            <w:gridSpan w:val="2"/>
+            <w:tcBorders>
+              <w:top w:val="nil"/>
+              <w:left w:val="nil"/>
+              <w:bottom w:val="nil"/>
+              <w:right w:val="nil"/>
+            </w:tcBorders>
+          </w:tcPr>
+          <w:p>
+            <w:pPr>
+              <w:ind w:hanging="108"/>
+              <w:rPr>
+                <w:noProof/>
+                <w:szCs w:val="28"/>
+                <w:lang w:val="br-FR"/>
+              </w:rPr>
+            </w:pPr>
+          </w:p>
+        </w:tc>
+      </w:tr>
+      <w:tr>
+        <w:tc>
+          <w:tcPr>
+            <w:tcW w:w="9356" w:type="dxa"/>
+            <w:gridSpan w:val="2"/>
+            <w:tcBorders>
+              <w:top w:val="nil"/>
+              <w:left w:val="nil"/>
+              <w:bottom w:val="nil"/>
+              <w:right w:val="nil"/>
+            </w:tcBorders>
+          </w:tcPr>
+          <w:p>
+            <w:pPr>
+              <w:ind w:hanging="108"/>
+              <w:rPr>
+                <w:noProof/>
+                <w:szCs w:val="28"/>
+                <w:lang w:val="br-FR"/>
+              </w:rPr>
+            </w:pPr>
+          </w:p>
+        </w:tc>
+      </w:tr>
+      <w:tr>
+        <w:tc>
+          <w:tcPr>
+            <w:tcW w:w="9356" w:type="dxa"/>
+            <w:gridSpan w:val="2"/>
+            <w:tcBorders>
+              <w:top w:val="nil"/>
+              <w:left w:val="nil"/>
+              <w:bottom w:val="nil"/>
+              <w:right w:val="nil"/>
+            </w:tcBorders>
+          </w:tcPr>
+          <w:p>
+            <w:pPr>
+              <w:ind w:hanging="108"/>
+              <w:rPr>
+                <w:noProof/>
+                <w:szCs w:val="28"/>
+                <w:lang w:val="br-FR"/>
+              </w:rPr>
+            </w:pPr>
+          </w:p>
+        </w:tc>
+      </w:tr>
+      <w:tr>
+        <w:tc>
+          <w:tcPr>
+            <w:tcW w:w="9356" w:type="dxa"/>
+            <w:gridSpan w:val="2"/>
+            <w:tcBorders>
+              <w:top w:val="nil"/>
+              <w:left w:val="nil"/>
+              <w:bottom w:val="nil"/>
+              <w:right w:val="nil"/>
+            </w:tcBorders>
+          </w:tcPr>
+          <w:p>
+            <w:pPr>
+              <w:ind w:hanging="108"/>
+              <w:rPr>
+                <w:noProof/>
+                <w:szCs w:val="28"/>
+                <w:lang w:val="br-FR"/>
+              </w:rPr>
+            </w:pPr>
+          </w:p>
+        </w:tc>
+      </w:tr>
+      <w:tr>
+        <w:tc>
+          <w:tcPr>
+            <w:tcW w:w="9356" w:type="dxa"/>
+            <w:gridSpan w:val="2"/>
+            <w:tcBorders>
+              <w:top w:val="nil"/>
+              <w:left w:val="nil"/>
+              <w:bottom w:val="nil"/>
+              <w:right w:val="nil"/>
+            </w:tcBorders>
+          </w:tcPr>
+          <w:p>
+            <w:pPr>
+              <w:ind w:hanging="108"/>
+              <w:rPr>
+                <w:noProof/>
+                <w:szCs w:val="28"/>
+                <w:lang w:val="br-FR"/>
+              </w:rPr>
+            </w:pPr>
+          </w:p>
+        </w:tc>
+      </w:tr>
+      <w:tr>
+        <w:tc>
+          <w:tcPr>
+            <w:tcW w:w="9356" w:type="dxa"/>
+            <w:gridSpan w:val="2"/>
+            <w:tcBorders>
+              <w:top w:val="nil"/>
+              <w:left w:val="nil"/>
+              <w:bottom w:val="nil"/>
+              <w:right w:val="nil"/>
+            </w:tcBorders>
+          </w:tcPr>
+          <w:p>
+            <w:pPr>
+              <w:ind w:hanging="108"/>
+              <w:rPr>
+                <w:noProof/>
+                <w:szCs w:val="28"/>
+                <w:lang w:val="br-FR"/>
+              </w:rPr>
+            </w:pPr>
+          </w:p>
+        </w:tc>
+      </w:tr>
+      <w:tr>
+        <w:tc>
+          <w:tcPr>
+            <w:tcW w:w="9356" w:type="dxa"/>
+            <w:gridSpan w:val="2"/>
+            <w:tcBorders>
+              <w:top w:val="nil"/>
+              <w:left w:val="nil"/>
+              <w:bottom w:val="nil"/>
+              <w:right w:val="nil"/>
+            </w:tcBorders>
+          </w:tcPr>
+          <w:p>
+            <w:pPr>
+              <w:ind w:hanging="108"/>
+              <w:rPr>
+                <w:noProof/>
+                <w:szCs w:val="28"/>
+                <w:lang w:val="br-FR"/>
+              </w:rPr>
+            </w:pPr>
+          </w:p>
+        </w:tc>
+      </w:tr>
+      <w:tr>
+        <w:tc>
+          <w:tcPr>
+            <w:tcW w:w="9356" w:type="dxa"/>
+            <w:gridSpan w:val="2"/>
+            <w:tcBorders>
+              <w:top w:val="nil"/>
+              <w:left w:val="nil"/>
+              <w:bottom w:val="nil"/>
+              <w:right w:val="nil"/>
+            </w:tcBorders>
+          </w:tcPr>
+          <w:p>
+            <w:pPr>
+              <w:ind w:hanging="108"/>
+              <w:rPr>
+                <w:noProof/>
+                <w:szCs w:val="28"/>
+                <w:lang w:val="br-FR"/>
+              </w:rPr>
+            </w:pPr>
+          </w:p>
+        </w:tc>
+      </w:tr>
+      <w:tr>
+        <w:tc>
+          <w:tcPr>
+            <w:tcW w:w="7051" w:type="dxa"/>
+            <w:tcBorders>
+              <w:top w:val="nil"/>
+              <w:left w:val="nil"/>
+              <w:bottom w:val="nil"/>
+              <w:right w:val="nil"/>
+            </w:tcBorders>
+            <w:hideMark/>
+          </w:tcPr>
+          <w:p>
+            <w:pPr>
+              <w:ind w:hanging="108"/>
+              <w:rPr>
+                <w:noProof/>
+                <w:szCs w:val="28"/>
+                <w:lang w:val="br-FR"/>
+              </w:rPr>
+            </w:pPr>
+            <w:r>
+              <w:rPr>
+                <w:noProof/>
+                <w:szCs w:val="28"/>
+                <w:lang w:val="br-FR"/>
+              </w:rPr>
+              <w:t>Выполнил:</w:t>
+            </w:r>
+          </w:p>
+        </w:tc>
+        <w:tc>
+          <w:tcPr>
+            <w:tcW w:w="2305" w:type="dxa"/>
+            <w:tcBorders>
+              <w:top w:val="nil"/>
+              <w:left w:val="nil"/>
+              <w:bottom w:val="nil"/>
+              <w:right w:val="nil"/>
+            </w:tcBorders>
+            <w:vAlign w:val="center"/>
+            <w:hideMark/>
+          </w:tcPr>
+          <w:p>
+            <w:pPr>
+              <w:ind w:right="-104" w:hanging="108"/>
+              <w:jc w:val="right"/>
+              <w:rPr>
+                <w:noProof/>
+                <w:szCs w:val="28"/>
+                <w:lang w:val="br-FR"/>
+              </w:rPr>
+            </w:pPr>
+            <w:r>
+              <w:rPr>
+                <w:noProof/>
+                <w:szCs w:val="28"/>
+              </w:rPr>
+              <w:t>Фамилия И.О</w:t>
+            </w:r>
+            <w:r>
+              <w:rPr>
+                <w:noProof/>
+                <w:szCs w:val="28"/>
+                <w:lang w:val="br-FR"/>
+              </w:rPr>
+              <w:t>.</w:t>
+            </w:r>
+          </w:p>
+        </w:tc>
+      </w:tr>
+      <w:tr>
+        <w:tc>
+          <w:tcPr>
+            <w:tcW w:w="7051" w:type="dxa"/>
+            <w:tcBorders>
+              <w:top w:val="nil"/>
+              <w:left w:val="nil"/>
+              <w:bottom w:val="nil"/>
+              <w:right w:val="nil"/>
+            </w:tcBorders>
+          </w:tcPr>
+          <w:p>
+            <w:pPr>
+              <w:ind w:hanging="108"/>
+              <w:rPr>
+                <w:noProof/>
+                <w:szCs w:val="28"/>
+                <w:lang w:val="br-FR"/>
+              </w:rPr>
+            </w:pPr>
+          </w:p>
+        </w:tc>
+        <w:tc>
+          <w:tcPr>
+            <w:tcW w:w="2305" w:type="dxa"/>
+            <w:tcBorders>
+              <w:top w:val="nil"/>
+              <w:left w:val="nil"/>
+              <w:bottom w:val="nil"/>
+              <w:right w:val="nil"/>
+            </w:tcBorders>
+            <w:vAlign w:val="center"/>
+            <w:hideMark/>
+          </w:tcPr>
+          <w:p>
+            <w:pPr>
+              <w:ind w:right="-104" w:hanging="108"/>
+              <w:jc w:val="right"/>
+              <w:rPr>
+                <w:noProof/>
+                <w:szCs w:val="28"/>
+                <w:lang w:val="en-US"/>
+              </w:rPr>
+            </w:pPr>
+            <w:r>
+              <w:rPr>
+                <w:noProof/>
+                <w:szCs w:val="28"/>
+              </w:rPr>
+              <w:t xml:space="preserve">гр. </w:t>
+            </w:r>
+            <w:r>
+              <w:rPr>
+                <w:b/>
+                <w:bCs/>
+                <w:noProof/>
+                <w:color w:val="FF0000"/>
+                <w:szCs w:val="28"/>
+                <w:lang w:val="en-US"/>
+              </w:rPr>
+              <w:t>XXXXXX</w:t>
+            </w:r>
+          </w:p>
+        </w:tc>
+      </w:tr>
+      <w:tr>
+        <w:tc>
+          <w:tcPr>
+            <w:tcW w:w="7051" w:type="dxa"/>
+            <w:tcBorders>
+              <w:top w:val="nil"/>
+              <w:left w:val="nil"/>
+              <w:bottom w:val="nil"/>
+              <w:right w:val="nil"/>
+            </w:tcBorders>
+          </w:tcPr>
+          <w:p>
+            <w:pPr>
+              <w:ind w:hanging="108"/>
+              <w:rPr>
+                <w:noProof/>
+                <w:szCs w:val="28"/>
+                <w:lang w:val="br-FR"/>
+              </w:rPr>
+            </w:pPr>
+          </w:p>
+        </w:tc>
+        <w:tc>
+          <w:tcPr>
+            <w:tcW w:w="2305" w:type="dxa"/>
+            <w:tcBorders>
+              <w:top w:val="nil"/>
+              <w:left w:val="nil"/>
+              <w:bottom w:val="nil"/>
+              <w:right w:val="nil"/>
+            </w:tcBorders>
+            <w:vAlign w:val="center"/>
+            <w:hideMark/>
+          </w:tcPr>
+          <w:p>
+            <w:pPr>
+              <w:ind w:right="-104" w:hanging="108"/>
+              <w:jc w:val="right"/>
+              <w:rPr>
+                <w:noProof/>
+                <w:szCs w:val="28"/>
+                <w:lang w:val="en-US"/>
+              </w:rPr>
+            </w:pPr>
+            <w:r>
+              <w:rPr>
+                <w:noProof/>
+                <w:szCs w:val="28"/>
+              </w:rPr>
+              <w:t xml:space="preserve">Вариант </w:t>
+            </w:r>
+            <w:r>
+              <w:rPr>
+                <w:b/>
+                <w:bCs/>
+                <w:noProof/>
+                <w:color w:val="FF0000"/>
+                <w:szCs w:val="28"/>
+                <w:lang w:val="en-US"/>
+              </w:rPr>
+              <w:t>X</w:t>
+            </w:r>
+          </w:p>
+        </w:tc>
+      </w:tr>
+      <w:tr>
+        <w:tc>
+          <w:tcPr>
+            <w:tcW w:w="7051" w:type="dxa"/>
+            <w:tcBorders>
+              <w:top w:val="nil"/>
+              <w:left w:val="nil"/>
+              <w:bottom w:val="nil"/>
+              <w:right w:val="nil"/>
+            </w:tcBorders>
+          </w:tcPr>
+          <w:p>
+            <w:pPr>
+              <w:ind w:hanging="108"/>
+              <w:rPr>
+                <w:noProof/>
+                <w:szCs w:val="28"/>
+                <w:lang w:val="br-FR"/>
+              </w:rPr>
+            </w:pPr>
+          </w:p>
+        </w:tc>
+        <w:tc>
+          <w:tcPr>
+            <w:tcW w:w="2305" w:type="dxa"/>
+            <w:tcBorders>
+              <w:top w:val="nil"/>
+              <w:left w:val="nil"/>
+              <w:bottom w:val="nil"/>
+              <w:right w:val="nil"/>
+            </w:tcBorders>
+            <w:vAlign w:val="center"/>
+          </w:tcPr>
+          <w:p>
+            <w:pPr>
+              <w:ind w:hanging="108"/>
+              <w:jc w:val="right"/>
+              <w:rPr>
+                <w:noProof/>
+                <w:szCs w:val="28"/>
+                <w:lang w:val="br-FR"/>
+              </w:rPr>
+            </w:pPr>
+          </w:p>
+        </w:tc>
+      </w:tr>
+      <w:tr>
+        <w:tc>
+          <w:tcPr>
+            <w:tcW w:w="7051" w:type="dxa"/>
+            <w:tcBorders>
+              <w:top w:val="nil"/>
+              <w:left w:val="nil"/>
+              <w:bottom w:val="nil"/>
+              <w:right w:val="nil"/>
+            </w:tcBorders>
+            <w:hideMark/>
+          </w:tcPr>
+          <w:p>
+            <w:pPr>
+              <w:ind w:hanging="108"/>
+              <w:rPr>
+                <w:noProof/>
+                <w:szCs w:val="28"/>
+                <w:lang w:val="br-FR"/>
+              </w:rPr>
+            </w:pPr>
+            <w:r>
+              <w:rPr>
+                <w:noProof/>
+                <w:szCs w:val="28"/>
+                <w:lang w:val="br-FR"/>
+              </w:rPr>
+              <w:t>Проверил:</w:t>
+            </w:r>
+          </w:p>
+        </w:tc>
+        <w:tc>
+          <w:tcPr>
+            <w:tcW w:w="2305" w:type="dxa"/>
+            <w:tcBorders>
+              <w:top w:val="nil"/>
+              <w:left w:val="nil"/>
+              <w:bottom w:val="nil"/>
+              <w:right w:val="nil"/>
+            </w:tcBorders>
+            <w:vAlign w:val="center"/>
+            <w:hideMark/>
+          </w:tcPr>
+          <w:p>
+            <w:pPr>
+              <w:ind w:right="-104" w:hanging="108"/>
+              <w:jc w:val="right"/>
+              <w:rPr>
+                <w:noProof/>
+                <w:szCs w:val="28"/>
+                <w:lang w:val="br-FR"/>
+              </w:rPr>
+            </w:pPr>
+            <w:r>
+              <w:rPr>
+                <w:noProof/>
+                <w:szCs w:val="28"/>
+              </w:rPr>
+              <w:t>Фамилия И</w:t>
+            </w:r>
+            <w:r>
+              <w:rPr>
+                <w:noProof/>
+                <w:szCs w:val="28"/>
+                <w:lang w:val="br-FR"/>
+              </w:rPr>
+              <w:t>.</w:t>
+            </w:r>
+            <w:r>
+              <w:rPr>
+                <w:noProof/>
+                <w:szCs w:val="28"/>
+              </w:rPr>
+              <w:t>О</w:t>
+            </w:r>
+            <w:r>
+              <w:rPr>
+                <w:noProof/>
+                <w:szCs w:val="28"/>
+                <w:lang w:val="br-FR"/>
+              </w:rPr>
+              <w:t>.</w:t>
+            </w:r>
+          </w:p>
+        </w:tc>
+      </w:tr>
+      <w:tr>
+        <w:tc>
+          <w:tcPr>
+            <w:tcW w:w="7051" w:type="dxa"/>
+            <w:tcBorders>
+              <w:top w:val="nil"/>
+              <w:left w:val="nil"/>
+              <w:bottom w:val="nil"/>
+              <w:right w:val="nil"/>
+            </w:tcBorders>
+          </w:tcPr>
+          <w:p>
+            <w:pPr>
+              <w:ind w:hanging="108"/>
+              <w:rPr>
+                <w:noProof/>
+                <w:szCs w:val="28"/>
+                <w:lang w:val="br-FR"/>
+              </w:rPr>
+            </w:pPr>
+          </w:p>
+        </w:tc>
+        <w:tc>
+          <w:tcPr>
+            <w:tcW w:w="2305" w:type="dxa"/>
+            <w:tcBorders>
+              <w:top w:val="nil"/>
+              <w:left w:val="nil"/>
+              <w:bottom w:val="nil"/>
+              <w:right w:val="nil"/>
+            </w:tcBorders>
+          </w:tcPr>
+          <w:p>
+            <w:pPr>
+              <w:ind w:hanging="108"/>
+              <w:rPr>
+                <w:noProof/>
+                <w:szCs w:val="28"/>
+                <w:lang w:val="br-FR"/>
+              </w:rPr>
+            </w:pPr>
+          </w:p>
+        </w:tc>
+      </w:tr>
+      <w:tr>
+        <w:tc>
+          <w:tcPr>
+            <w:tcW w:w="7051" w:type="dxa"/>
+            <w:tcBorders>
+              <w:top w:val="nil"/>
+              <w:left w:val="nil"/>
+              <w:bottom w:val="nil"/>
+              <w:right w:val="nil"/>
+            </w:tcBorders>
+          </w:tcPr>
+          <w:p>
+            <w:pPr>
+              <w:ind w:hanging="108"/>
+              <w:rPr>
+                <w:noProof/>
+                <w:szCs w:val="28"/>
+                <w:lang w:val="br-FR"/>
+              </w:rPr>
+            </w:pPr>
+          </w:p>
+        </w:tc>
+        <w:tc>
+          <w:tcPr>
+            <w:tcW w:w="2305" w:type="dxa"/>
+            <w:tcBorders>
+              <w:top w:val="nil"/>
+              <w:left w:val="nil"/>
+              <w:bottom w:val="nil"/>
+              <w:right w:val="nil"/>
+            </w:tcBorders>
+          </w:tcPr>
+          <w:p>
+            <w:pPr>
+              <w:ind w:hanging="108"/>
+              <w:rPr>
+                <w:noProof/>
+                <w:szCs w:val="28"/>
+                <w:lang w:val="br-FR"/>
+              </w:rPr>
+            </w:pPr>
+          </w:p>
+        </w:tc>
+      </w:tr>
+      <w:tr>
+        <w:tc>
+          <w:tcPr>
+            <w:tcW w:w="7051" w:type="dxa"/>
+            <w:tcBorders>
+              <w:top w:val="nil"/>
+              <w:left w:val="nil"/>
+              <w:bottom w:val="nil"/>
+              <w:right w:val="nil"/>
+            </w:tcBorders>
+          </w:tcPr>
+          <w:p>
+            <w:pPr>
+              <w:ind w:hanging="108"/>
+              <w:rPr>
+                <w:noProof/>
+                <w:szCs w:val="28"/>
+                <w:lang w:val="br-FR"/>
+              </w:rPr>
+            </w:pPr>
+          </w:p>
+        </w:tc>
+        <w:tc>
+          <w:tcPr>
+            <w:tcW w:w="2305" w:type="dxa"/>
+            <w:tcBorders>
+              <w:top w:val="nil"/>
+              <w:left w:val="nil"/>
+              <w:bottom w:val="nil"/>
+              <w:right w:val="nil"/>
+            </w:tcBorders>
+          </w:tcPr>
+          <w:p>
+            <w:pPr>
+              <w:ind w:hanging="108"/>
+              <w:rPr>
+                <w:noProof/>
+                <w:szCs w:val="28"/>
+                <w:lang w:val="br-FR"/>
+              </w:rPr>
+            </w:pPr>
+          </w:p>
+        </w:tc>
+      </w:tr>
+      <w:tr>
+        <w:tc>
+          <w:tcPr>
+            <w:tcW w:w="7051" w:type="dxa"/>
+            <w:tcBorders>
+              <w:top w:val="nil"/>
+              <w:left w:val="nil"/>
+              <w:bottom w:val="nil"/>
+              <w:right w:val="nil"/>
+            </w:tcBorders>
+          </w:tcPr>
+          <w:p>
+            <w:pPr>
+              <w:ind w:hanging="108"/>
+              <w:rPr>
+                <w:noProof/>
+                <w:szCs w:val="28"/>
+                <w:lang w:val="br-FR"/>
+              </w:rPr>
+            </w:pPr>
+          </w:p>
+        </w:tc>
+        <w:tc>
+          <w:tcPr>
+            <w:tcW w:w="2305" w:type="dxa"/>
+            <w:tcBorders>
+              <w:top w:val="nil"/>
+              <w:left w:val="nil"/>
+              <w:bottom w:val="nil"/>
+              <w:right w:val="nil"/>
+            </w:tcBorders>
+          </w:tcPr>
+          <w:p>
+            <w:pPr>
+              <w:ind w:hanging="108"/>
+              <w:rPr>
+                <w:noProof/>
+                <w:szCs w:val="28"/>
+                <w:lang w:val="br-FR"/>
+              </w:rPr>
+            </w:pPr>
+          </w:p>
+        </w:tc>
+      </w:tr>
+      <w:tr>
+        <w:tc>
+          <w:tcPr>
+            <w:tcW w:w="7051" w:type="dxa"/>
+            <w:tcBorders>
+              <w:top w:val="nil"/>
+              <w:left w:val="nil"/>
+              <w:bottom w:val="nil"/>
+              <w:right w:val="nil"/>
+            </w:tcBorders>
+          </w:tcPr>
+          <w:p>
+            <w:pPr>
+              <w:ind w:hanging="108"/>
+              <w:rPr>
+                <w:noProof/>
+                <w:szCs w:val="28"/>
+                <w:lang w:val="br-FR"/>
+              </w:rPr>
+            </w:pPr>
+          </w:p>
+        </w:tc>
+        <w:tc>
+          <w:tcPr>
+            <w:tcW w:w="2305" w:type="dxa"/>
+            <w:tcBorders>
+              <w:top w:val="nil"/>
+              <w:left w:val="nil"/>
+              <w:bottom w:val="nil"/>
+              <w:right w:val="nil"/>
+            </w:tcBorders>
+          </w:tcPr>
+          <w:p>
+            <w:pPr>
+              <w:ind w:hanging="108"/>
+              <w:rPr>
+                <w:noProof/>
+                <w:szCs w:val="28"/>
+                <w:lang w:val="br-FR"/>
+              </w:rPr>
+            </w:pPr>
+          </w:p>
+        </w:tc>
+      </w:tr>
+      <w:tr>
+        <w:tc>
+          <w:tcPr>
+            <w:tcW w:w="7051" w:type="dxa"/>
+            <w:tcBorders>
+              <w:top w:val="nil"/>
+              <w:left w:val="nil"/>
+              <w:bottom w:val="nil"/>
+              <w:right w:val="nil"/>
+            </w:tcBorders>
+          </w:tcPr>
+          <w:p>
+            <w:pPr>
+              <w:ind w:hanging="108"/>
+              <w:rPr>
+                <w:noProof/>
+                <w:szCs w:val="28"/>
+                <w:lang w:val="br-FR"/>
+              </w:rPr>
+            </w:pPr>
+          </w:p>
+        </w:tc>
+        <w:tc>
+          <w:tcPr>
+            <w:tcW w:w="2305" w:type="dxa"/>
+            <w:tcBorders>
+              <w:top w:val="nil"/>
+              <w:left w:val="nil"/>
+              <w:bottom w:val="nil"/>
+              <w:right w:val="nil"/>
+            </w:tcBorders>
+          </w:tcPr>
+          <w:p>
+            <w:pPr>
+              <w:ind w:hanging="108"/>
+              <w:rPr>
+                <w:noProof/>
+                <w:szCs w:val="28"/>
+                <w:lang w:val="br-FR"/>
+              </w:rPr>
+            </w:pPr>
+          </w:p>
+        </w:tc>
+      </w:tr>
+      <w:tr>
+        <w:tc>
+          <w:tcPr>
+            <w:tcW w:w="7051" w:type="dxa"/>
+            <w:tcBorders>
+              <w:top w:val="nil"/>
+              <w:left w:val="nil"/>
+              <w:bottom w:val="nil"/>
+              <w:right w:val="nil"/>
+            </w:tcBorders>
+          </w:tcPr>
+          <w:p>
+            <w:pPr>
+              <w:ind w:hanging="108"/>
+              <w:rPr>
+                <w:noProof/>
+                <w:szCs w:val="28"/>
+                <w:lang w:val="br-FR"/>
+              </w:rPr>
+            </w:pPr>
+          </w:p>
+        </w:tc>
+        <w:tc>
+          <w:tcPr>
+            <w:tcW w:w="2305" w:type="dxa"/>
+            <w:tcBorders>
+              <w:top w:val="nil"/>
+              <w:left w:val="nil"/>
+              <w:bottom w:val="nil"/>
+              <w:right w:val="nil"/>
+            </w:tcBorders>
+          </w:tcPr>
+          <w:p>
+            <w:pPr>
+              <w:ind w:hanging="108"/>
+              <w:rPr>
+                <w:noProof/>
+                <w:szCs w:val="28"/>
+                <w:lang w:val="br-FR"/>
+              </w:rPr>
+            </w:pPr>
+          </w:p>
+        </w:tc>
+      </w:tr>
+      <w:tr>
+        <w:tc>
+          <w:tcPr>
+            <w:tcW w:w="7051" w:type="dxa"/>
+            <w:tcBorders>
+              <w:top w:val="nil"/>
+              <w:left w:val="nil"/>
+              <w:bottom w:val="nil"/>
+              <w:right w:val="nil"/>
+            </w:tcBorders>
+          </w:tcPr>
+          <w:p>
+            <w:pPr>
+              <w:ind w:hanging="108"/>
+              <w:rPr>
+                <w:noProof/>
+                <w:szCs w:val="28"/>
+                <w:lang w:val="br-FR"/>
+              </w:rPr>
+            </w:pPr>
+          </w:p>
+        </w:tc>
+        <w:tc>
+          <w:tcPr>
+            <w:tcW w:w="2305" w:type="dxa"/>
+            <w:tcBorders>
+              <w:top w:val="nil"/>
+              <w:left w:val="nil"/>
+              <w:bottom w:val="nil"/>
+              <w:right w:val="nil"/>
+            </w:tcBorders>
+          </w:tcPr>
+          <w:p>
+            <w:pPr>
+              <w:ind w:hanging="108"/>
+              <w:rPr>
+                <w:noProof/>
+                <w:szCs w:val="28"/>
+                <w:lang w:val="br-FR"/>
+              </w:rPr>
+            </w:pPr>
+          </w:p>
+        </w:tc>
+      </w:tr>
+      <w:tr>
+        <w:tc>
+          <w:tcPr>
+            <w:tcW w:w="7051" w:type="dxa"/>
+            <w:tcBorders>
+              <w:top w:val="nil"/>
+              <w:left w:val="nil"/>
+              <w:bottom w:val="nil"/>
+              <w:right w:val="nil"/>
+            </w:tcBorders>
+          </w:tcPr>
+          <w:p>
+            <w:pPr>
+              <w:ind w:hanging="108"/>
+              <w:rPr>
+                <w:noProof/>
+                <w:szCs w:val="28"/>
+                <w:lang w:val="br-FR"/>
+              </w:rPr>
+            </w:pPr>
+          </w:p>
+        </w:tc>
+        <w:tc>
+          <w:tcPr>
+            <w:tcW w:w="2305" w:type="dxa"/>
+            <w:tcBorders>
+              <w:top w:val="nil"/>
+              <w:left w:val="nil"/>
+              <w:bottom w:val="nil"/>
+              <w:right w:val="nil"/>
+            </w:tcBorders>
+          </w:tcPr>
+          <w:p>
+            <w:pPr>
+              <w:ind w:hanging="108"/>
+              <w:rPr>
+                <w:noProof/>
+                <w:szCs w:val="28"/>
+                <w:lang w:val="br-FR"/>
+              </w:rPr>
+            </w:pPr>
+          </w:p>
+        </w:tc>
+      </w:tr>
+      <w:tr>
+        <w:trPr>
+          <w:trHeight w:val="68"/>
+        </w:trPr>
+        <w:tc>
+          <w:tcPr>
+            <w:tcW w:w="9356" w:type="dxa"/>
+            <w:gridSpan w:val="2"/>
+            <w:tcBorders>
+              <w:top w:val="nil"/>
+              <w:left w:val="nil"/>
+              <w:bottom w:val="nil"/>
+              <w:right w:val="nil"/>
+            </w:tcBorders>
+            <w:hideMark/>
+          </w:tcPr>
+          <w:p>
+            <w:pPr>
+              <w:ind w:hanging="108"/>
+              <w:jc w:val="center"/>
+              <w:rPr>
+                <w:noProof/>
+                <w:szCs w:val="28"/>
+                <w:lang w:val="en-US"/>
+              </w:rPr>
+            </w:pPr>
+            <w:r>
+              <w:rPr>
+                <w:noProof/>
+                <w:szCs w:val="28"/>
+                <w:lang w:val="br-FR"/>
+              </w:rPr>
+              <w:t xml:space="preserve">Минск </w:t>
+            </w:r>
+            <w:r>
+              <w:rPr>
+                <w:b/>
+                <w:bCs/>
+                <w:noProof/>
+                <w:color w:val="FF0000"/>
+                <w:szCs w:val="28"/>
+                <w:lang w:val="br-FR"/>
+              </w:rPr>
+              <w:t>202</w:t>
+            </w:r>
+            <w:r>
+              <w:rPr>
+                <w:b/>
+                <w:bCs/>
+                <w:noProof/>
+                <w:color w:val="FF0000"/>
+                <w:szCs w:val="28"/>
+                <w:lang w:val="en-US"/>
+              </w:rPr>
+              <w:t>X</w:t>
+            </w:r>
+          </w:p>
+        </w:tc>
+      </w:tr>
+    </w:tbl>
     <w:sdt>
       <w:sdtPr>
         <w:rPr>
@@ -2083,7 +3319,7 @@
 </file>
 
 <file path=word/endnotes.xml><?xml version="1.0" encoding="utf-8"?>
-<w:endnotes xmlns:wpc="http://schemas.microsoft.com/office/word/2010/wordprocessingCanvas" xmlns:cx="http://schemas.microsoft.com/office/drawing/2014/chartex" xmlns:cx1="http://schemas.microsoft.com/office/drawing/2015/9/8/chartex" xmlns:cx2="http://schemas.microsoft.com/office/drawing/2015/10/21/chartex" xmlns:cx3="http://schemas.microsoft.com/office/drawing/2016/5/9/chartex" xmlns:cx4="http://schemas.microsoft.com/office/drawing/2016/5/10/chartex" xmlns:cx5="http://schemas.microsoft.com/office/drawing/2016/5/11/chartex" xmlns:cx6="http://schemas.microsoft.com/office/drawing/2016/5/12/chartex" xmlns:cx7="http://schemas.microsoft.com/office/drawing/2016/5/13/chartex" xmlns:cx8="http://schemas.microsoft.com/office/drawing/2016/5/14/chartex" xmlns:mc="http://schemas.openxmlformats.org/markup-compatibility/2006" xmlns:aink="http://schemas.microsoft.com/office/drawing/2016/ink" xmlns:am3d="http://schemas.microsoft.com/office/drawing/2017/model3d" xmlns:o="urn:schemas-microsoft-com:office:office" xmlns:oel="http://schemas.microsoft.com/office/2019/extlst" xmlns:r="http://schemas.openxmlformats.org/officeDocument/2006/relationships" xmlns:m="http://schemas.openxmlformats.org/officeDocument/2006/math" xmlns:v="urn:schemas-microsoft-com:vml" xmlns:wp14="http://schemas.microsoft.com/office/word/2010/wordprocessingDrawing" xmlns:wp="http://schemas.openxmlformats.org/drawingml/2006/wordprocessingDrawing" xmlns:w10="urn:schemas-microsoft-com:office:word" xmlns:w="http://schemas.openxmlformats.org/wordprocessingml/2006/main" xmlns:w14="http://schemas.microsoft.com/office/word/2010/wordml" xmlns:w15="http://schemas.microsoft.com/office/word/2012/wordml" xmlns:w16cex="http://schemas.microsoft.com/office/word/2018/wordml/cex" xmlns:w16cid="http://schemas.microsoft.com/office/word/2016/wordml/cid" xmlns:w16="http://schemas.microsoft.com/office/word/2018/wordml" xmlns:w16du="http://schemas.microsoft.com/office/word/2023/wordml/word16du" xmlns:w16sdtdh="http://schemas.microsoft.com/office/word/2020/wordml/sdtdatahash" xmlns:w16se="http://schemas.microsoft.com/office/word/2015/wordml/symex" xmlns:wpg="http://schemas.microsoft.com/office/word/2010/wordprocessingGroup" xmlns:wpi="http://schemas.microsoft.com/office/word/2010/wordprocessingInk" xmlns:wne="http://schemas.microsoft.com/office/word/2006/wordml" xmlns:wps="http://schemas.microsoft.com/office/word/2010/wordprocessingShape" mc:Ignorable="w14 w15 w16se w16cid w16 w16cex w16sdtdh wp14">
+<w:endnotes xmlns:wpc="http://schemas.microsoft.com/office/word/2010/wordprocessingCanvas" xmlns:cx="http://schemas.microsoft.com/office/drawing/2014/chartex" xmlns:cx1="http://schemas.microsoft.com/office/drawing/2015/9/8/chartex" xmlns:cx2="http://schemas.microsoft.com/office/drawing/2015/10/21/chartex" xmlns:cx3="http://schemas.microsoft.com/office/drawing/2016/5/9/chartex" xmlns:cx4="http://schemas.microsoft.com/office/drawing/2016/5/10/chartex" xmlns:cx5="http://schemas.microsoft.com/office/drawing/2016/5/11/chartex" xmlns:cx6="http://schemas.microsoft.com/office/drawing/2016/5/12/chartex" xmlns:cx7="http://schemas.microsoft.com/office/drawing/2016/5/13/chartex" xmlns:cx8="http://schemas.microsoft.com/office/drawing/2016/5/14/chartex" xmlns:mc="http://schemas.openxmlformats.org/markup-compatibility/2006" xmlns:aink="http://schemas.microsoft.com/office/drawing/2016/ink" xmlns:am3d="http://schemas.microsoft.com/office/drawing/2017/model3d" xmlns:o="urn:schemas-microsoft-com:office:office" xmlns:oel="http://schemas.microsoft.com/office/2019/extlst" xmlns:r="http://schemas.openxmlformats.org/officeDocument/2006/relationships" xmlns:m="http://schemas.openxmlformats.org/officeDocument/2006/math" xmlns:v="urn:schemas-microsoft-com:vml" xmlns:wp14="http://schemas.microsoft.com/office/word/2010/wordprocessingDrawing" xmlns:wp="http://schemas.openxmlformats.org/drawingml/2006/wordprocessingDrawing" xmlns:w10="urn:schemas-microsoft-com:office:word" xmlns:w="http://schemas.openxmlformats.org/wordprocessingml/2006/main" xmlns:w14="http://schemas.microsoft.com/office/word/2010/wordml" xmlns:w15="http://schemas.microsoft.com/office/word/2012/wordml" xmlns:w16cex="http://schemas.microsoft.com/office/word/2018/wordml/cex" xmlns:w16cid="http://schemas.microsoft.com/office/word/2016/wordml/cid" xmlns:w16="http://schemas.microsoft.com/office/word/2018/wordml" xmlns:w16du="http://schemas.microsoft.com/office/word/2023/wordml/word16du" xmlns:w16sdtdh="http://schemas.microsoft.com/office/word/2020/wordml/sdtdatahash" xmlns:w16se="http://schemas.microsoft.com/office/word/2015/wordml/symex" xmlns:wpg="http://schemas.microsoft.com/office/word/2010/wordprocessingGroup" xmlns:wpi="http://schemas.microsoft.com/office/word/2010/wordprocessingInk" xmlns:wne="http://schemas.microsoft.com/office/word/2006/wordml" xmlns:wps="http://schemas.microsoft.com/office/word/2010/wordprocessingShape" mc:Ignorable="w14 w15 w16se w16cid w16 w16cex w16sdtdh w16du wp14">
   <w:endnote w:type="separator" w:id="-1">
     <w:p>
       <w:r>
@@ -2102,7 +3338,7 @@
 </file>
 
 <file path=word/footer1.xml><?xml version="1.0" encoding="utf-8"?>
-<w:ftr xmlns:wpc="http://schemas.microsoft.com/office/word/2010/wordprocessingCanvas" xmlns:cx="http://schemas.microsoft.com/office/drawing/2014/chartex" xmlns:cx1="http://schemas.microsoft.com/office/drawing/2015/9/8/chartex" xmlns:cx2="http://schemas.microsoft.com/office/drawing/2015/10/21/chartex" xmlns:cx3="http://schemas.microsoft.com/office/drawing/2016/5/9/chartex" xmlns:cx4="http://schemas.microsoft.com/office/drawing/2016/5/10/chartex" xmlns:cx5="http://schemas.microsoft.com/office/drawing/2016/5/11/chartex" xmlns:cx6="http://schemas.microsoft.com/office/drawing/2016/5/12/chartex" xmlns:cx7="http://schemas.microsoft.com/office/drawing/2016/5/13/chartex" xmlns:cx8="http://schemas.microsoft.com/office/drawing/2016/5/14/chartex" xmlns:mc="http://schemas.openxmlformats.org/markup-compatibility/2006" xmlns:aink="http://schemas.microsoft.com/office/drawing/2016/ink" xmlns:am3d="http://schemas.microsoft.com/office/drawing/2017/model3d" xmlns:o="urn:schemas-microsoft-com:office:office" xmlns:oel="http://schemas.microsoft.com/office/2019/extlst" xmlns:r="http://schemas.openxmlformats.org/officeDocument/2006/relationships" xmlns:m="http://schemas.openxmlformats.org/officeDocument/2006/math" xmlns:v="urn:schemas-microsoft-com:vml" xmlns:wp14="http://schemas.microsoft.com/office/word/2010/wordprocessingDrawing" xmlns:wp="http://schemas.openxmlformats.org/drawingml/2006/wordprocessingDrawing" xmlns:w10="urn:schemas-microsoft-com:office:word" xmlns:w="http://schemas.openxmlformats.org/wordprocessingml/2006/main" xmlns:w14="http://schemas.microsoft.com/office/word/2010/wordml" xmlns:w15="http://schemas.microsoft.com/office/word/2012/wordml" xmlns:w16cex="http://schemas.microsoft.com/office/word/2018/wordml/cex" xmlns:w16cid="http://schemas.microsoft.com/office/word/2016/wordml/cid" xmlns:w16="http://schemas.microsoft.com/office/word/2018/wordml" xmlns:w16du="http://schemas.microsoft.com/office/word/2023/wordml/word16du" xmlns:w16sdtdh="http://schemas.microsoft.com/office/word/2020/wordml/sdtdatahash" xmlns:w16se="http://schemas.microsoft.com/office/word/2015/wordml/symex" xmlns:wpg="http://schemas.microsoft.com/office/word/2010/wordprocessingGroup" xmlns:wpi="http://schemas.microsoft.com/office/word/2010/wordprocessingInk" xmlns:wne="http://schemas.microsoft.com/office/word/2006/wordml" xmlns:wps="http://schemas.microsoft.com/office/word/2010/wordprocessingShape" mc:Ignorable="w14 w15 w16se w16cid w16 w16cex w16sdtdh wp14">
+<w:ftr xmlns:wpc="http://schemas.microsoft.com/office/word/2010/wordprocessingCanvas" xmlns:cx="http://schemas.microsoft.com/office/drawing/2014/chartex" xmlns:cx1="http://schemas.microsoft.com/office/drawing/2015/9/8/chartex" xmlns:cx2="http://schemas.microsoft.com/office/drawing/2015/10/21/chartex" xmlns:cx3="http://schemas.microsoft.com/office/drawing/2016/5/9/chartex" xmlns:cx4="http://schemas.microsoft.com/office/drawing/2016/5/10/chartex" xmlns:cx5="http://schemas.microsoft.com/office/drawing/2016/5/11/chartex" xmlns:cx6="http://schemas.microsoft.com/office/drawing/2016/5/12/chartex" xmlns:cx7="http://schemas.microsoft.com/office/drawing/2016/5/13/chartex" xmlns:cx8="http://schemas.microsoft.com/office/drawing/2016/5/14/chartex" xmlns:mc="http://schemas.openxmlformats.org/markup-compatibility/2006" xmlns:aink="http://schemas.microsoft.com/office/drawing/2016/ink" xmlns:am3d="http://schemas.microsoft.com/office/drawing/2017/model3d" xmlns:o="urn:schemas-microsoft-com:office:office" xmlns:oel="http://schemas.microsoft.com/office/2019/extlst" xmlns:r="http://schemas.openxmlformats.org/officeDocument/2006/relationships" xmlns:m="http://schemas.openxmlformats.org/officeDocument/2006/math" xmlns:v="urn:schemas-microsoft-com:vml" xmlns:wp14="http://schemas.microsoft.com/office/word/2010/wordprocessingDrawing" xmlns:wp="http://schemas.openxmlformats.org/drawingml/2006/wordprocessingDrawing" xmlns:w10="urn:schemas-microsoft-com:office:word" xmlns:w="http://schemas.openxmlformats.org/wordprocessingml/2006/main" xmlns:w14="http://schemas.microsoft.com/office/word/2010/wordml" xmlns:w15="http://schemas.microsoft.com/office/word/2012/wordml" xmlns:w16cex="http://schemas.microsoft.com/office/word/2018/wordml/cex" xmlns:w16cid="http://schemas.microsoft.com/office/word/2016/wordml/cid" xmlns:w16="http://schemas.microsoft.com/office/word/2018/wordml" xmlns:w16du="http://schemas.microsoft.com/office/word/2023/wordml/word16du" xmlns:w16sdtdh="http://schemas.microsoft.com/office/word/2020/wordml/sdtdatahash" xmlns:w16se="http://schemas.microsoft.com/office/word/2015/wordml/symex" xmlns:wpg="http://schemas.microsoft.com/office/word/2010/wordprocessingGroup" xmlns:wpi="http://schemas.microsoft.com/office/word/2010/wordprocessingInk" xmlns:wne="http://schemas.microsoft.com/office/word/2006/wordml" xmlns:wps="http://schemas.microsoft.com/office/word/2010/wordprocessingShape" mc:Ignorable="w14 w15 w16se w16cid w16 w16cex w16sdtdh w16du wp14">
   <w:sdt>
     <w:sdtPr>
       <w:id w:val="207310203"/>
@@ -2148,7 +3384,7 @@
 </file>
 
 <file path=word/footnotes.xml><?xml version="1.0" encoding="utf-8"?>
-<w:footnotes xmlns:wpc="http://schemas.microsoft.com/office/word/2010/wordprocessingCanvas" xmlns:cx="http://schemas.microsoft.com/office/drawing/2014/chartex" xmlns:cx1="http://schemas.microsoft.com/office/drawing/2015/9/8/chartex" xmlns:cx2="http://schemas.microsoft.com/office/drawing/2015/10/21/chartex" xmlns:cx3="http://schemas.microsoft.com/office/drawing/2016/5/9/chartex" xmlns:cx4="http://schemas.microsoft.com/office/drawing/2016/5/10/chartex" xmlns:cx5="http://schemas.microsoft.com/office/drawing/2016/5/11/chartex" xmlns:cx6="http://schemas.microsoft.com/office/drawing/2016/5/12/chartex" xmlns:cx7="http://schemas.microsoft.com/office/drawing/2016/5/13/chartex" xmlns:cx8="http://schemas.microsoft.com/office/drawing/2016/5/14/chartex" xmlns:mc="http://schemas.openxmlformats.org/markup-compatibility/2006" xmlns:aink="http://schemas.microsoft.com/office/drawing/2016/ink" xmlns:am3d="http://schemas.microsoft.com/office/drawing/2017/model3d" xmlns:o="urn:schemas-microsoft-com:office:office" xmlns:oel="http://schemas.microsoft.com/office/2019/extlst" xmlns:r="http://schemas.openxmlformats.org/officeDocument/2006/relationships" xmlns:m="http://schemas.openxmlformats.org/officeDocument/2006/math" xmlns:v="urn:schemas-microsoft-com:vml" xmlns:wp14="http://schemas.microsoft.com/office/word/2010/wordprocessingDrawing" xmlns:wp="http://schemas.openxmlformats.org/drawingml/2006/wordprocessingDrawing" xmlns:w10="urn:schemas-microsoft-com:office:word" xmlns:w="http://schemas.openxmlformats.org/wordprocessingml/2006/main" xmlns:w14="http://schemas.microsoft.com/office/word/2010/wordml" xmlns:w15="http://schemas.microsoft.com/office/word/2012/wordml" xmlns:w16cex="http://schemas.microsoft.com/office/word/2018/wordml/cex" xmlns:w16cid="http://schemas.microsoft.com/office/word/2016/wordml/cid" xmlns:w16="http://schemas.microsoft.com/office/word/2018/wordml" xmlns:w16du="http://schemas.microsoft.com/office/word/2023/wordml/word16du" xmlns:w16sdtdh="http://schemas.microsoft.com/office/word/2020/wordml/sdtdatahash" xmlns:w16se="http://schemas.microsoft.com/office/word/2015/wordml/symex" xmlns:wpg="http://schemas.microsoft.com/office/word/2010/wordprocessingGroup" xmlns:wpi="http://schemas.microsoft.com/office/word/2010/wordprocessingInk" xmlns:wne="http://schemas.microsoft.com/office/word/2006/wordml" xmlns:wps="http://schemas.microsoft.com/office/word/2010/wordprocessingShape" mc:Ignorable="w14 w15 w16se w16cid w16 w16cex w16sdtdh wp14">
+<w:footnotes xmlns:wpc="http://schemas.microsoft.com/office/word/2010/wordprocessingCanvas" xmlns:cx="http://schemas.microsoft.com/office/drawing/2014/chartex" xmlns:cx1="http://schemas.microsoft.com/office/drawing/2015/9/8/chartex" xmlns:cx2="http://schemas.microsoft.com/office/drawing/2015/10/21/chartex" xmlns:cx3="http://schemas.microsoft.com/office/drawing/2016/5/9/chartex" xmlns:cx4="http://schemas.microsoft.com/office/drawing/2016/5/10/chartex" xmlns:cx5="http://schemas.microsoft.com/office/drawing/2016/5/11/chartex" xmlns:cx6="http://schemas.microsoft.com/office/drawing/2016/5/12/chartex" xmlns:cx7="http://schemas.microsoft.com/office/drawing/2016/5/13/chartex" xmlns:cx8="http://schemas.microsoft.com/office/drawing/2016/5/14/chartex" xmlns:mc="http://schemas.openxmlformats.org/markup-compatibility/2006" xmlns:aink="http://schemas.microsoft.com/office/drawing/2016/ink" xmlns:am3d="http://schemas.microsoft.com/office/drawing/2017/model3d" xmlns:o="urn:schemas-microsoft-com:office:office" xmlns:oel="http://schemas.microsoft.com/office/2019/extlst" xmlns:r="http://schemas.openxmlformats.org/officeDocument/2006/relationships" xmlns:m="http://schemas.openxmlformats.org/officeDocument/2006/math" xmlns:v="urn:schemas-microsoft-com:vml" xmlns:wp14="http://schemas.microsoft.com/office/word/2010/wordprocessingDrawing" xmlns:wp="http://schemas.openxmlformats.org/drawingml/2006/wordprocessingDrawing" xmlns:w10="urn:schemas-microsoft-com:office:word" xmlns:w="http://schemas.openxmlformats.org/wordprocessingml/2006/main" xmlns:w14="http://schemas.microsoft.com/office/word/2010/wordml" xmlns:w15="http://schemas.microsoft.com/office/word/2012/wordml" xmlns:w16cex="http://schemas.microsoft.com/office/word/2018/wordml/cex" xmlns:w16cid="http://schemas.microsoft.com/office/word/2016/wordml/cid" xmlns:w16="http://schemas.microsoft.com/office/word/2018/wordml" xmlns:w16du="http://schemas.microsoft.com/office/word/2023/wordml/word16du" xmlns:w16sdtdh="http://schemas.microsoft.com/office/word/2020/wordml/sdtdatahash" xmlns:w16se="http://schemas.microsoft.com/office/word/2015/wordml/symex" xmlns:wpg="http://schemas.microsoft.com/office/word/2010/wordprocessingGroup" xmlns:wpi="http://schemas.microsoft.com/office/word/2010/wordprocessingInk" xmlns:wne="http://schemas.microsoft.com/office/word/2006/wordml" xmlns:wps="http://schemas.microsoft.com/office/word/2010/wordprocessingShape" mc:Ignorable="w14 w15 w16se w16cid w16 w16cex w16sdtdh w16du wp14">
   <w:footnote w:type="separator" w:id="-1">
     <w:p>
       <w:r>
@@ -2167,7 +3403,7 @@
 </file>
 
 <file path=word/numbering.xml><?xml version="1.0" encoding="utf-8"?>
-<w:numbering xmlns:wpc="http://schemas.microsoft.com/office/word/2010/wordprocessingCanvas" xmlns:cx="http://schemas.microsoft.com/office/drawing/2014/chartex" xmlns:cx1="http://schemas.microsoft.com/office/drawing/2015/9/8/chartex" xmlns:cx2="http://schemas.microsoft.com/office/drawing/2015/10/21/chartex" xmlns:cx3="http://schemas.microsoft.com/office/drawing/2016/5/9/chartex" xmlns:cx4="http://schemas.microsoft.com/office/drawing/2016/5/10/chartex" xmlns:cx5="http://schemas.microsoft.com/office/drawing/2016/5/11/chartex" xmlns:cx6="http://schemas.microsoft.com/office/drawing/2016/5/12/chartex" xmlns:cx7="http://schemas.microsoft.com/office/drawing/2016/5/13/chartex" xmlns:cx8="http://schemas.microsoft.com/office/drawing/2016/5/14/chartex" xmlns:mc="http://schemas.openxmlformats.org/markup-compatibility/2006" xmlns:aink="http://schemas.microsoft.com/office/drawing/2016/ink" xmlns:am3d="http://schemas.microsoft.com/office/drawing/2017/model3d" xmlns:o="urn:schemas-microsoft-com:office:office" xmlns:oel="http://schemas.microsoft.com/office/2019/extlst" xmlns:r="http://schemas.openxmlformats.org/officeDocument/2006/relationships" xmlns:m="http://schemas.openxmlformats.org/officeDocument/2006/math" xmlns:v="urn:schemas-microsoft-com:vml" xmlns:wp14="http://schemas.microsoft.com/office/word/2010/wordprocessingDrawing" xmlns:wp="http://schemas.openxmlformats.org/drawingml/2006/wordprocessingDrawing" xmlns:w10="urn:schemas-microsoft-com:office:word" xmlns:w="http://schemas.openxmlformats.org/wordprocessingml/2006/main" xmlns:w14="http://schemas.microsoft.com/office/word/2010/wordml" xmlns:w15="http://schemas.microsoft.com/office/word/2012/wordml" xmlns:w16cex="http://schemas.microsoft.com/office/word/2018/wordml/cex" xmlns:w16cid="http://schemas.microsoft.com/office/word/2016/wordml/cid" xmlns:w16="http://schemas.microsoft.com/office/word/2018/wordml" xmlns:w16du="http://schemas.microsoft.com/office/word/2023/wordml/word16du" xmlns:w16sdtdh="http://schemas.microsoft.com/office/word/2020/wordml/sdtdatahash" xmlns:w16se="http://schemas.microsoft.com/office/word/2015/wordml/symex" xmlns:wpg="http://schemas.microsoft.com/office/word/2010/wordprocessingGroup" xmlns:wpi="http://schemas.microsoft.com/office/word/2010/wordprocessingInk" xmlns:wne="http://schemas.microsoft.com/office/word/2006/wordml" xmlns:wps="http://schemas.microsoft.com/office/word/2010/wordprocessingShape" mc:Ignorable="w14 w15 w16se w16cid w16 w16cex w16sdtdh wp14">
+<w:numbering xmlns:wpc="http://schemas.microsoft.com/office/word/2010/wordprocessingCanvas" xmlns:cx="http://schemas.microsoft.com/office/drawing/2014/chartex" xmlns:cx1="http://schemas.microsoft.com/office/drawing/2015/9/8/chartex" xmlns:cx2="http://schemas.microsoft.com/office/drawing/2015/10/21/chartex" xmlns:cx3="http://schemas.microsoft.com/office/drawing/2016/5/9/chartex" xmlns:cx4="http://schemas.microsoft.com/office/drawing/2016/5/10/chartex" xmlns:cx5="http://schemas.microsoft.com/office/drawing/2016/5/11/chartex" xmlns:cx6="http://schemas.microsoft.com/office/drawing/2016/5/12/chartex" xmlns:cx7="http://schemas.microsoft.com/office/drawing/2016/5/13/chartex" xmlns:cx8="http://schemas.microsoft.com/office/drawing/2016/5/14/chartex" xmlns:mc="http://schemas.openxmlformats.org/markup-compatibility/2006" xmlns:aink="http://schemas.microsoft.com/office/drawing/2016/ink" xmlns:am3d="http://schemas.microsoft.com/office/drawing/2017/model3d" xmlns:o="urn:schemas-microsoft-com:office:office" xmlns:oel="http://schemas.microsoft.com/office/2019/extlst" xmlns:r="http://schemas.openxmlformats.org/officeDocument/2006/relationships" xmlns:m="http://schemas.openxmlformats.org/officeDocument/2006/math" xmlns:v="urn:schemas-microsoft-com:vml" xmlns:wp14="http://schemas.microsoft.com/office/word/2010/wordprocessingDrawing" xmlns:wp="http://schemas.openxmlformats.org/drawingml/2006/wordprocessingDrawing" xmlns:w10="urn:schemas-microsoft-com:office:word" xmlns:w="http://schemas.openxmlformats.org/wordprocessingml/2006/main" xmlns:w14="http://schemas.microsoft.com/office/word/2010/wordml" xmlns:w15="http://schemas.microsoft.com/office/word/2012/wordml" xmlns:w16cex="http://schemas.microsoft.com/office/word/2018/wordml/cex" xmlns:w16cid="http://schemas.microsoft.com/office/word/2016/wordml/cid" xmlns:w16="http://schemas.microsoft.com/office/word/2018/wordml" xmlns:w16du="http://schemas.microsoft.com/office/word/2023/wordml/word16du" xmlns:w16sdtdh="http://schemas.microsoft.com/office/word/2020/wordml/sdtdatahash" xmlns:w16se="http://schemas.microsoft.com/office/word/2015/wordml/symex" xmlns:wpg="http://schemas.microsoft.com/office/word/2010/wordprocessingGroup" xmlns:wpi="http://schemas.microsoft.com/office/word/2010/wordprocessingInk" xmlns:wne="http://schemas.microsoft.com/office/word/2006/wordml" xmlns:wps="http://schemas.microsoft.com/office/word/2010/wordprocessingShape" mc:Ignorable="w14 w15 w16se w16cid w16 w16cex w16sdtdh w16du wp14">
   <w:abstractNum w:abstractNumId="0" w15:restartNumberingAfterBreak="0">
     <w:nsid w:val="03DD6954"/>
     <w:multiLevelType w:val="hybridMultilevel"/>
@@ -4600,7 +5836,7 @@
 </file>
 
 <file path=word/styles.xml><?xml version="1.0" encoding="utf-8"?>
-<w:styles xmlns:mc="http://schemas.openxmlformats.org/markup-compatibility/2006" xmlns:r="http://schemas.openxmlformats.org/officeDocument/2006/relationships" xmlns:w="http://schemas.openxmlformats.org/wordprocessingml/2006/main" xmlns:w14="http://schemas.microsoft.com/office/word/2010/wordml" xmlns:w15="http://schemas.microsoft.com/office/word/2012/wordml" xmlns:w16cex="http://schemas.microsoft.com/office/word/2018/wordml/cex" xmlns:w16cid="http://schemas.microsoft.com/office/word/2016/wordml/cid" xmlns:w16="http://schemas.microsoft.com/office/word/2018/wordml" xmlns:w16sdtdh="http://schemas.microsoft.com/office/word/2020/wordml/sdtdatahash" xmlns:w16se="http://schemas.microsoft.com/office/word/2015/wordml/symex" mc:Ignorable="w14 w15 w16se w16cid w16 w16cex w16sdtdh">
+<w:styles xmlns:mc="http://schemas.openxmlformats.org/markup-compatibility/2006" xmlns:r="http://schemas.openxmlformats.org/officeDocument/2006/relationships" xmlns:w="http://schemas.openxmlformats.org/wordprocessingml/2006/main" xmlns:w14="http://schemas.microsoft.com/office/word/2010/wordml" xmlns:w15="http://schemas.microsoft.com/office/word/2012/wordml" xmlns:w16cex="http://schemas.microsoft.com/office/word/2018/wordml/cex" xmlns:w16cid="http://schemas.microsoft.com/office/word/2016/wordml/cid" xmlns:w16="http://schemas.microsoft.com/office/word/2018/wordml" xmlns:w16du="http://schemas.microsoft.com/office/word/2023/wordml/word16du" xmlns:w16sdtdh="http://schemas.microsoft.com/office/word/2020/wordml/sdtdatahash" xmlns:w16se="http://schemas.microsoft.com/office/word/2015/wordml/symex" mc:Ignorable="w14 w15 w16se w16cid w16 w16cex w16sdtdh w16du">
   <w:docDefaults>
     <w:rPrDefault>
       <w:rPr>
